--- a/Homework 1/TCM init.docx
+++ b/Homework 1/TCM init.docx
@@ -15,11 +15,23 @@
     </w:p>
     <w:p>
       <w:r>
-        <w:t>video -&gt; questionario -&gt; salvataggio -&gt; analisi con lambda_functions (AWS) -&gt; display results</w:t>
-      </w:r>
+        <w:t xml:space="preserve">video -&gt; questionario -&gt; salvataggio -&gt; analisi con </w:t>
+      </w:r>
+      <w:proofErr w:type="spellStart"/>
+      <w:r>
+        <w:t>lambda_functions</w:t>
+      </w:r>
+      <w:proofErr w:type="spellEnd"/>
+      <w:r>
+        <w:t xml:space="preserve"> (AWS) -&gt; display </w:t>
+      </w:r>
+      <w:proofErr w:type="spellStart"/>
+      <w:r>
+        <w:t>results</w:t>
+      </w:r>
+      <w:proofErr w:type="spellEnd"/>
     </w:p>
     <w:p/>
-    <w:p/>
     <w:p>
       <w:r>
         <w:t>IDEA</w:t>
@@ -27,24 +39,12 @@
     </w:p>
     <w:p>
       <w:r>
-        <w:t xml:space="preserve">Piattaforma in cui </w:t>
-      </w:r>
-      <w:r>
-        <w:t>vengono mostrati dei video alla fine dei quali si chiede all’utente di completare un quiz inerente a quanto appena visto.</w:t>
-      </w:r>
-    </w:p>
-    <w:p>
-      <w:r>
-        <w:t>La visione ed il quiz possono essere fatti sia individualmente che in gruppo</w:t>
-      </w:r>
-      <w:r>
-        <w:t>: sono quindi necessarie le possibilità di creare gruppi</w:t>
-      </w:r>
-      <w:r>
-        <w:t xml:space="preserve"> da parte di un utente “master”</w:t>
-      </w:r>
-      <w:r>
-        <w:t xml:space="preserve"> e di analisi dei risultati dei quiz sia individuali che collettivi.</w:t>
+        <w:t>Gli utenti si riuniscono in gruppi e discutono di interessi comuni dopo aver visualizzato i TED talks.</w:t>
+      </w:r>
+    </w:p>
+    <w:p>
+      <w:r>
+        <w:t>Si programmano i momenti in cui connettersi e contemporaneamente si accede all’app e si discute dell’argomento d’interesse.</w:t>
       </w:r>
     </w:p>
     <w:p/>
@@ -61,14 +61,19 @@
         <w:pStyle w:val="Paragrafoelenco"/>
         <w:numPr>
           <w:ilvl w:val="0"/>
-          <w:numId w:val="3"/>
+          <w:numId w:val="4"/>
         </w:numPr>
-      </w:pPr>
-      <w:r>
-        <w:t>Studenti e professori -&gt; didattica</w:t>
-      </w:r>
-      <w:r>
-        <w:t xml:space="preserve"> e apprendimento</w:t>
+        <w:rPr>
+          <w:rStyle w:val="s1ppyq"/>
+          <w:color w:val="000000" w:themeColor="text1"/>
+        </w:rPr>
+      </w:pPr>
+      <w:r>
+        <w:rPr>
+          <w:rStyle w:val="s1ppyq"/>
+          <w:color w:val="000000" w:themeColor="text1"/>
+        </w:rPr>
+        <w:t>Tutti coloro che vogliono rendere i loro momenti di pausa più divertenti, condividendo interessi in comune con altri utenti.</w:t>
       </w:r>
     </w:p>
     <w:p>
@@ -76,39 +81,40 @@
         <w:pStyle w:val="Paragrafoelenco"/>
         <w:numPr>
           <w:ilvl w:val="0"/>
-          <w:numId w:val="3"/>
+          <w:numId w:val="4"/>
         </w:numPr>
-      </w:pPr>
-      <w:r>
-        <w:t xml:space="preserve">Gruppi di persone / professionisti -&gt; </w:t>
-      </w:r>
-      <w:r>
-        <w:t>f</w:t>
-      </w:r>
-      <w:r>
-        <w:t xml:space="preserve">ormazione e recruiting </w:t>
-      </w:r>
-    </w:p>
-    <w:p>
-      <w:pPr>
-        <w:pStyle w:val="Paragrafoelenco"/>
-        <w:numPr>
-          <w:ilvl w:val="0"/>
-          <w:numId w:val="3"/>
-        </w:numPr>
-      </w:pPr>
-      <w:r>
-        <w:t xml:space="preserve">Quiz stile “Trivia” -&gt; divertimento </w:t>
-      </w:r>
-    </w:p>
-    <w:p/>
+        <w:rPr>
+          <w:rStyle w:val="s1ppyq"/>
+          <w:color w:val="000000" w:themeColor="text1"/>
+        </w:rPr>
+      </w:pPr>
+      <w:r>
+        <w:rPr>
+          <w:rStyle w:val="s1ppyq"/>
+          <w:color w:val="000000" w:themeColor="text1"/>
+        </w:rPr>
+        <w:t>Studenti o lavoratori in pausa, udenti dell’app</w:t>
+      </w:r>
+    </w:p>
+    <w:p>
+      <w:pPr>
+        <w:rPr>
+          <w:color w:val="000000" w:themeColor="text1"/>
+        </w:rPr>
+      </w:pPr>
+    </w:p>
     <w:p>
       <w:r>
         <w:t>SERVIZI</w:t>
       </w:r>
       <w:r>
-        <w:t xml:space="preserve"> / FUNZIONALITà</w:t>
-      </w:r>
+        <w:t xml:space="preserve"> / </w:t>
+      </w:r>
+      <w:proofErr w:type="spellStart"/>
+      <w:r>
+        <w:t>FUNZIONALITà</w:t>
+      </w:r>
+      <w:proofErr w:type="spellEnd"/>
     </w:p>
     <w:p>
       <w:pPr>
@@ -143,52 +149,10 @@
         </w:numPr>
       </w:pPr>
       <w:r>
-        <w:t>Svolgimento quiz</w:t>
-      </w:r>
-      <w:r>
-        <w:t xml:space="preserve"> (fissi o ad hoc scritti dal “master”)</w:t>
-      </w:r>
-    </w:p>
-    <w:p>
-      <w:pPr>
-        <w:pStyle w:val="Paragrafoelenco"/>
-        <w:numPr>
-          <w:ilvl w:val="0"/>
-          <w:numId w:val="2"/>
-        </w:numPr>
-      </w:pPr>
-      <w:r>
         <w:t>Creazione di un gruppo (presenza di un capo)</w:t>
       </w:r>
-    </w:p>
-    <w:p>
-      <w:pPr>
-        <w:pStyle w:val="Paragrafoelenco"/>
-        <w:numPr>
-          <w:ilvl w:val="0"/>
-          <w:numId w:val="2"/>
-        </w:numPr>
-      </w:pPr>
-      <w:r>
-        <w:t>Valutazione individuale</w:t>
-      </w:r>
-      <w:r>
-        <w:t xml:space="preserve"> e “registro” di un gruppo</w:t>
-      </w:r>
-    </w:p>
-    <w:p>
-      <w:pPr>
-        <w:pStyle w:val="Paragrafoelenco"/>
-        <w:numPr>
-          <w:ilvl w:val="0"/>
-          <w:numId w:val="2"/>
-        </w:numPr>
-      </w:pPr>
-      <w:r>
-        <w:t xml:space="preserve">Storage delle valutazioni di ciascun utente e analisi dei </w:t>
-      </w:r>
-      <w:r>
-        <w:t xml:space="preserve">vari dati </w:t>
+      <w:r>
+        <w:t xml:space="preserve"> </w:t>
       </w:r>
     </w:p>
     <w:p>
@@ -254,13 +218,41 @@
         <w:rPr>
           <w:lang w:val="en-GB"/>
         </w:rPr>
-        <w:t>Lambda functions (gestione ad even</w:t>
-      </w:r>
+        <w:t>Lambda functions (</w:t>
+      </w:r>
+      <w:proofErr w:type="spellStart"/>
       <w:r>
         <w:rPr>
           <w:lang w:val="en-GB"/>
         </w:rPr>
-        <w:t>ti)</w:t>
+        <w:t>gestione</w:t>
+      </w:r>
+      <w:proofErr w:type="spellEnd"/>
+      <w:r>
+        <w:rPr>
+          <w:lang w:val="en-GB"/>
+        </w:rPr>
+        <w:t xml:space="preserve"> ad </w:t>
+      </w:r>
+      <w:proofErr w:type="spellStart"/>
+      <w:r>
+        <w:rPr>
+          <w:lang w:val="en-GB"/>
+        </w:rPr>
+        <w:t>even</w:t>
+      </w:r>
+      <w:r>
+        <w:rPr>
+          <w:lang w:val="en-GB"/>
+        </w:rPr>
+        <w:t>ti</w:t>
+      </w:r>
+      <w:proofErr w:type="spellEnd"/>
+      <w:r>
+        <w:rPr>
+          <w:lang w:val="en-GB"/>
+        </w:rPr>
+        <w:t>)</w:t>
       </w:r>
     </w:p>
     <w:p>
@@ -290,16 +282,18 @@
         </w:numPr>
       </w:pPr>
       <w:r>
-        <w:t>AWS Glue &amp; S3 Bucket per la</w:t>
-      </w:r>
-      <w:r>
-        <w:t xml:space="preserve"> </w:t>
+        <w:t xml:space="preserve">AWS </w:t>
+      </w:r>
+      <w:proofErr w:type="spellStart"/>
+      <w:r>
+        <w:t>Glue</w:t>
+      </w:r>
+      <w:proofErr w:type="spellEnd"/>
+      <w:r>
+        <w:t xml:space="preserve"> &amp; S3 Bucket per la </w:t>
       </w:r>
       <w:r>
         <w:t>gestione dei dati</w:t>
-      </w:r>
-      <w:r>
-        <w:t xml:space="preserve">, </w:t>
       </w:r>
     </w:p>
     <w:p>
@@ -321,16 +315,18 @@
       <w:pPr>
         <w:pStyle w:val="Paragrafoelenco"/>
         <w:numPr>
-          <w:ilvl w:val="0"/>
+          <w:ilvl w:val="1"/>
           <w:numId w:val="1"/>
         </w:numPr>
       </w:pPr>
       <w:r>
-        <w:t xml:space="preserve">MongoDB </w:t>
-      </w:r>
-      <w:r>
-        <w:t>(database)</w:t>
-      </w:r>
+        <w:t xml:space="preserve">Amazon </w:t>
+      </w:r>
+      <w:proofErr w:type="spellStart"/>
+      <w:r>
+        <w:t>Personalize</w:t>
+      </w:r>
+      <w:proofErr w:type="spellEnd"/>
     </w:p>
     <w:p>
       <w:pPr>
@@ -340,29 +336,25 @@
           <w:numId w:val="1"/>
         </w:numPr>
       </w:pPr>
-      <w:r>
-        <w:t xml:space="preserve">Mobile &amp; web App con </w:t>
-      </w:r>
-      <w:r>
-        <w:t>Visual Studio Code e framework Flutter</w:t>
-      </w:r>
+      <w:proofErr w:type="spellStart"/>
+      <w:r>
+        <w:t>MongoDB</w:t>
+      </w:r>
+      <w:proofErr w:type="spellEnd"/>
       <w:r>
         <w:t xml:space="preserve"> </w:t>
       </w:r>
       <w:r>
-        <w:t>(codice su GitHub)</w:t>
-      </w:r>
-    </w:p>
-    <w:p>
-      <w:pPr>
-        <w:pStyle w:val="Paragrafoelenco"/>
-      </w:pPr>
+        <w:t>(database)</w:t>
+      </w:r>
     </w:p>
     <w:p/>
     <w:p>
+      <w:proofErr w:type="spellStart"/>
       <w:r>
         <w:t>CRITICITà</w:t>
       </w:r>
+      <w:proofErr w:type="spellEnd"/>
     </w:p>
     <w:p>
       <w:pPr>
@@ -379,6 +371,15 @@
         <w:t>(dati individuali e collettivi, inviti)</w:t>
       </w:r>
     </w:p>
+    <w:p/>
+    <w:p>
+      <w:r>
+        <w:t>POSSIBILI EVOLUZIONI</w:t>
+      </w:r>
+      <w:r>
+        <w:t xml:space="preserve"> (?)</w:t>
+      </w:r>
+    </w:p>
     <w:p>
       <w:pPr>
         <w:pStyle w:val="Paragrafoelenco"/>
@@ -388,69 +389,12 @@
         </w:numPr>
       </w:pPr>
       <w:r>
-        <w:t xml:space="preserve">Complessità quiz: </w:t>
-      </w:r>
-    </w:p>
-    <w:p>
-      <w:pPr>
-        <w:pStyle w:val="Paragrafoelenco"/>
-        <w:numPr>
-          <w:ilvl w:val="1"/>
-          <w:numId w:val="1"/>
-        </w:numPr>
-      </w:pPr>
-      <w:r>
-        <w:lastRenderedPageBreak/>
-        <w:t>S</w:t>
-      </w:r>
-      <w:r>
-        <w:t>e fissi</w:t>
-      </w:r>
-      <w:r>
-        <w:t xml:space="preserve"> può essere non adeguata per gli utenti</w:t>
-      </w:r>
-    </w:p>
-    <w:p>
-      <w:pPr>
-        <w:pStyle w:val="Paragrafoelenco"/>
-        <w:numPr>
-          <w:ilvl w:val="1"/>
-          <w:numId w:val="1"/>
-        </w:numPr>
-      </w:pPr>
-      <w:r>
-        <w:t xml:space="preserve">Se modificabili </w:t>
-      </w:r>
-      <w:r>
-        <w:t>non è nota a priori</w:t>
-      </w:r>
-    </w:p>
-    <w:p/>
-    <w:p>
-      <w:r>
-        <w:t>POSSIBILI EVOLUZIONI</w:t>
-      </w:r>
-      <w:r>
-        <w:t xml:space="preserve"> (?)</w:t>
-      </w:r>
-    </w:p>
-    <w:p>
-      <w:pPr>
-        <w:pStyle w:val="Paragrafoelenco"/>
-        <w:numPr>
-          <w:ilvl w:val="0"/>
-          <w:numId w:val="1"/>
-        </w:numPr>
-      </w:pPr>
-      <w:r>
         <w:t>Traduzioni in altre lingue</w:t>
       </w:r>
       <w:r>
         <w:t xml:space="preserve"> in funzione della tipologia di video</w:t>
       </w:r>
     </w:p>
-    <w:p/>
-    <w:p/>
     <w:p/>
     <w:sectPr>
       <w:pgSz w:w="11906" w:h="16838"/>
@@ -465,6 +409,118 @@
 <file path=word/numbering.xml><?xml version="1.0" encoding="utf-8"?>
 <w:numbering xmlns:wpc="http://schemas.microsoft.com/office/word/2010/wordprocessingCanvas" xmlns:cx="http://schemas.microsoft.com/office/drawing/2014/chartex" xmlns:cx1="http://schemas.microsoft.com/office/drawing/2015/9/8/chartex" xmlns:cx2="http://schemas.microsoft.com/office/drawing/2015/10/21/chartex" xmlns:cx3="http://schemas.microsoft.com/office/drawing/2016/5/9/chartex" xmlns:cx4="http://schemas.microsoft.com/office/drawing/2016/5/10/chartex" xmlns:cx5="http://schemas.microsoft.com/office/drawing/2016/5/11/chartex" xmlns:cx6="http://schemas.microsoft.com/office/drawing/2016/5/12/chartex" xmlns:cx7="http://schemas.microsoft.com/office/drawing/2016/5/13/chartex" xmlns:cx8="http://schemas.microsoft.com/office/drawing/2016/5/14/chartex" xmlns:mc="http://schemas.openxmlformats.org/markup-compatibility/2006" xmlns:aink="http://schemas.microsoft.com/office/drawing/2016/ink" xmlns:am3d="http://schemas.microsoft.com/office/drawing/2017/model3d" xmlns:o="urn:schemas-microsoft-com:office:office" xmlns:oel="http://schemas.microsoft.com/office/2019/extlst" xmlns:r="http://schemas.openxmlformats.org/officeDocument/2006/relationships" xmlns:m="http://schemas.openxmlformats.org/officeDocument/2006/math" xmlns:v="urn:schemas-microsoft-com:vml" xmlns:wp14="http://schemas.microsoft.com/office/word/2010/wordprocessingDrawing" xmlns:wp="http://schemas.openxmlformats.org/drawingml/2006/wordprocessingDrawing" xmlns:w10="urn:schemas-microsoft-com:office:word" xmlns:w="http://schemas.openxmlformats.org/wordprocessingml/2006/main" xmlns:w14="http://schemas.microsoft.com/office/word/2010/wordml" xmlns:w15="http://schemas.microsoft.com/office/word/2012/wordml" xmlns:w16cex="http://schemas.microsoft.com/office/word/2018/wordml/cex" xmlns:w16cid="http://schemas.microsoft.com/office/word/2016/wordml/cid" xmlns:w16="http://schemas.microsoft.com/office/word/2018/wordml" xmlns:w16du="http://schemas.microsoft.com/office/word/2023/wordml/word16du" xmlns:w16sdtdh="http://schemas.microsoft.com/office/word/2020/wordml/sdtdatahash" xmlns:w16se="http://schemas.microsoft.com/office/word/2015/wordml/symex" xmlns:wpg="http://schemas.microsoft.com/office/word/2010/wordprocessingGroup" xmlns:wpi="http://schemas.microsoft.com/office/word/2010/wordprocessingInk" xmlns:wne="http://schemas.microsoft.com/office/word/2006/wordml" xmlns:wps="http://schemas.microsoft.com/office/word/2010/wordprocessingShape" mc:Ignorable="w14 w15 w16se w16cid w16 w16cex w16sdtdh wp14">
   <w:abstractNum w:abstractNumId="0" w15:restartNumberingAfterBreak="0">
+    <w:nsid w:val="088B5AFB"/>
+    <w:multiLevelType w:val="hybridMultilevel"/>
+    <w:tmpl w:val="87541574"/>
+    <w:lvl w:ilvl="0" w:tplc="6AE2C68C">
+      <w:numFmt w:val="bullet"/>
+      <w:lvlText w:val="-"/>
+      <w:lvlJc w:val="left"/>
+      <w:pPr>
+        <w:ind w:left="720" w:hanging="360"/>
+      </w:pPr>
+      <w:rPr>
+        <w:rFonts w:ascii="Calibri" w:eastAsiaTheme="minorHAnsi" w:hAnsi="Calibri" w:cs="Calibri" w:hint="default"/>
+      </w:rPr>
+    </w:lvl>
+    <w:lvl w:ilvl="1" w:tplc="04100003" w:tentative="1">
+      <w:start w:val="1"/>
+      <w:numFmt w:val="bullet"/>
+      <w:lvlText w:val="o"/>
+      <w:lvlJc w:val="left"/>
+      <w:pPr>
+        <w:ind w:left="1440" w:hanging="360"/>
+      </w:pPr>
+      <w:rPr>
+        <w:rFonts w:ascii="Courier New" w:hAnsi="Courier New" w:cs="Courier New" w:hint="default"/>
+      </w:rPr>
+    </w:lvl>
+    <w:lvl w:ilvl="2" w:tplc="04100005" w:tentative="1">
+      <w:start w:val="1"/>
+      <w:numFmt w:val="bullet"/>
+      <w:lvlText w:val=""/>
+      <w:lvlJc w:val="left"/>
+      <w:pPr>
+        <w:ind w:left="2160" w:hanging="360"/>
+      </w:pPr>
+      <w:rPr>
+        <w:rFonts w:ascii="Wingdings" w:hAnsi="Wingdings" w:hint="default"/>
+      </w:rPr>
+    </w:lvl>
+    <w:lvl w:ilvl="3" w:tplc="04100001" w:tentative="1">
+      <w:start w:val="1"/>
+      <w:numFmt w:val="bullet"/>
+      <w:lvlText w:val=""/>
+      <w:lvlJc w:val="left"/>
+      <w:pPr>
+        <w:ind w:left="2880" w:hanging="360"/>
+      </w:pPr>
+      <w:rPr>
+        <w:rFonts w:ascii="Symbol" w:hAnsi="Symbol" w:hint="default"/>
+      </w:rPr>
+    </w:lvl>
+    <w:lvl w:ilvl="4" w:tplc="04100003" w:tentative="1">
+      <w:start w:val="1"/>
+      <w:numFmt w:val="bullet"/>
+      <w:lvlText w:val="o"/>
+      <w:lvlJc w:val="left"/>
+      <w:pPr>
+        <w:ind w:left="3600" w:hanging="360"/>
+      </w:pPr>
+      <w:rPr>
+        <w:rFonts w:ascii="Courier New" w:hAnsi="Courier New" w:cs="Courier New" w:hint="default"/>
+      </w:rPr>
+    </w:lvl>
+    <w:lvl w:ilvl="5" w:tplc="04100005" w:tentative="1">
+      <w:start w:val="1"/>
+      <w:numFmt w:val="bullet"/>
+      <w:lvlText w:val=""/>
+      <w:lvlJc w:val="left"/>
+      <w:pPr>
+        <w:ind w:left="4320" w:hanging="360"/>
+      </w:pPr>
+      <w:rPr>
+        <w:rFonts w:ascii="Wingdings" w:hAnsi="Wingdings" w:hint="default"/>
+      </w:rPr>
+    </w:lvl>
+    <w:lvl w:ilvl="6" w:tplc="04100001" w:tentative="1">
+      <w:start w:val="1"/>
+      <w:numFmt w:val="bullet"/>
+      <w:lvlText w:val=""/>
+      <w:lvlJc w:val="left"/>
+      <w:pPr>
+        <w:ind w:left="5040" w:hanging="360"/>
+      </w:pPr>
+      <w:rPr>
+        <w:rFonts w:ascii="Symbol" w:hAnsi="Symbol" w:hint="default"/>
+      </w:rPr>
+    </w:lvl>
+    <w:lvl w:ilvl="7" w:tplc="04100003" w:tentative="1">
+      <w:start w:val="1"/>
+      <w:numFmt w:val="bullet"/>
+      <w:lvlText w:val="o"/>
+      <w:lvlJc w:val="left"/>
+      <w:pPr>
+        <w:ind w:left="5760" w:hanging="360"/>
+      </w:pPr>
+      <w:rPr>
+        <w:rFonts w:ascii="Courier New" w:hAnsi="Courier New" w:cs="Courier New" w:hint="default"/>
+      </w:rPr>
+    </w:lvl>
+    <w:lvl w:ilvl="8" w:tplc="04100005" w:tentative="1">
+      <w:start w:val="1"/>
+      <w:numFmt w:val="bullet"/>
+      <w:lvlText w:val=""/>
+      <w:lvlJc w:val="left"/>
+      <w:pPr>
+        <w:ind w:left="6480" w:hanging="360"/>
+      </w:pPr>
+      <w:rPr>
+        <w:rFonts w:ascii="Wingdings" w:hAnsi="Wingdings" w:hint="default"/>
+      </w:rPr>
+    </w:lvl>
+  </w:abstractNum>
+  <w:abstractNum w:abstractNumId="1" w15:restartNumberingAfterBreak="0">
     <w:nsid w:val="428119DC"/>
     <w:multiLevelType w:val="hybridMultilevel"/>
     <w:tmpl w:val="7D3A8C6C"/>
@@ -576,7 +632,7 @@
       </w:rPr>
     </w:lvl>
   </w:abstractNum>
-  <w:abstractNum w:abstractNumId="1" w15:restartNumberingAfterBreak="0">
+  <w:abstractNum w:abstractNumId="2" w15:restartNumberingAfterBreak="0">
     <w:nsid w:val="4AF728AE"/>
     <w:multiLevelType w:val="hybridMultilevel"/>
     <w:tmpl w:val="7BB8DE4E"/>
@@ -688,7 +744,7 @@
       </w:rPr>
     </w:lvl>
   </w:abstractNum>
-  <w:abstractNum w:abstractNumId="2" w15:restartNumberingAfterBreak="0">
+  <w:abstractNum w:abstractNumId="3" w15:restartNumberingAfterBreak="0">
     <w:nsid w:val="78867441"/>
     <w:multiLevelType w:val="hybridMultilevel"/>
     <w:tmpl w:val="87E02328"/>
@@ -801,13 +857,16 @@
     </w:lvl>
   </w:abstractNum>
   <w:num w:numId="1" w16cid:durableId="615873602">
-    <w:abstractNumId w:val="0"/>
+    <w:abstractNumId w:val="1"/>
   </w:num>
   <w:num w:numId="2" w16cid:durableId="695929655">
+    <w:abstractNumId w:val="3"/>
+  </w:num>
+  <w:num w:numId="3" w16cid:durableId="1418673851">
     <w:abstractNumId w:val="2"/>
   </w:num>
-  <w:num w:numId="3" w16cid:durableId="1418673851">
-    <w:abstractNumId w:val="1"/>
+  <w:num w:numId="4" w16cid:durableId="62022106">
+    <w:abstractNumId w:val="0"/>
   </w:num>
 </w:numbering>
 </file>
@@ -1251,6 +1310,11 @@
       <w:contextualSpacing/>
     </w:pPr>
   </w:style>
+  <w:style w:type="character" w:customStyle="1" w:styleId="s1ppyq">
+    <w:name w:val="s1ppyq"/>
+    <w:basedOn w:val="Carpredefinitoparagrafo"/>
+    <w:rsid w:val="008F6606"/>
+  </w:style>
 </w:styles>
 </file>
 

--- a/Homework 1/TCM init.docx
+++ b/Homework 1/TCM init.docx
@@ -1,6 +1,6 @@
 
 <file path=word/document.xml><?xml version="1.0" encoding="utf-8"?>
-<w:document xmlns:wpc="http://schemas.microsoft.com/office/word/2010/wordprocessingCanvas" xmlns:cx="http://schemas.microsoft.com/office/drawing/2014/chartex" xmlns:cx1="http://schemas.microsoft.com/office/drawing/2015/9/8/chartex" xmlns:cx2="http://schemas.microsoft.com/office/drawing/2015/10/21/chartex" xmlns:cx3="http://schemas.microsoft.com/office/drawing/2016/5/9/chartex" xmlns:cx4="http://schemas.microsoft.com/office/drawing/2016/5/10/chartex" xmlns:cx5="http://schemas.microsoft.com/office/drawing/2016/5/11/chartex" xmlns:cx6="http://schemas.microsoft.com/office/drawing/2016/5/12/chartex" xmlns:cx7="http://schemas.microsoft.com/office/drawing/2016/5/13/chartex" xmlns:cx8="http://schemas.microsoft.com/office/drawing/2016/5/14/chartex" xmlns:mc="http://schemas.openxmlformats.org/markup-compatibility/2006" xmlns:aink="http://schemas.microsoft.com/office/drawing/2016/ink" xmlns:am3d="http://schemas.microsoft.com/office/drawing/2017/model3d" xmlns:o="urn:schemas-microsoft-com:office:office" xmlns:oel="http://schemas.microsoft.com/office/2019/extlst" xmlns:r="http://schemas.openxmlformats.org/officeDocument/2006/relationships" xmlns:m="http://schemas.openxmlformats.org/officeDocument/2006/math" xmlns:v="urn:schemas-microsoft-com:vml" xmlns:wp14="http://schemas.microsoft.com/office/word/2010/wordprocessingDrawing" xmlns:wp="http://schemas.openxmlformats.org/drawingml/2006/wordprocessingDrawing" xmlns:w10="urn:schemas-microsoft-com:office:word" xmlns:w="http://schemas.openxmlformats.org/wordprocessingml/2006/main" xmlns:w14="http://schemas.microsoft.com/office/word/2010/wordml" xmlns:w15="http://schemas.microsoft.com/office/word/2012/wordml" xmlns:w16cex="http://schemas.microsoft.com/office/word/2018/wordml/cex" xmlns:w16cid="http://schemas.microsoft.com/office/word/2016/wordml/cid" xmlns:w16="http://schemas.microsoft.com/office/word/2018/wordml" xmlns:w16du="http://schemas.microsoft.com/office/word/2023/wordml/word16du" xmlns:w16sdtdh="http://schemas.microsoft.com/office/word/2020/wordml/sdtdatahash" xmlns:w16se="http://schemas.microsoft.com/office/word/2015/wordml/symex" xmlns:wpg="http://schemas.microsoft.com/office/word/2010/wordprocessingGroup" xmlns:wpi="http://schemas.microsoft.com/office/word/2010/wordprocessingInk" xmlns:wne="http://schemas.microsoft.com/office/word/2006/wordml" xmlns:wps="http://schemas.microsoft.com/office/word/2010/wordprocessingShape" mc:Ignorable="w14 w15 w16se w16cid w16 w16cex w16sdtdh wp14">
+<w:document xmlns:wpc="http://schemas.microsoft.com/office/word/2010/wordprocessingCanvas" xmlns:cx="http://schemas.microsoft.com/office/drawing/2014/chartex" xmlns:cx1="http://schemas.microsoft.com/office/drawing/2015/9/8/chartex" xmlns:cx2="http://schemas.microsoft.com/office/drawing/2015/10/21/chartex" xmlns:cx3="http://schemas.microsoft.com/office/drawing/2016/5/9/chartex" xmlns:cx4="http://schemas.microsoft.com/office/drawing/2016/5/10/chartex" xmlns:cx5="http://schemas.microsoft.com/office/drawing/2016/5/11/chartex" xmlns:cx6="http://schemas.microsoft.com/office/drawing/2016/5/12/chartex" xmlns:cx7="http://schemas.microsoft.com/office/drawing/2016/5/13/chartex" xmlns:cx8="http://schemas.microsoft.com/office/drawing/2016/5/14/chartex" xmlns:mc="http://schemas.openxmlformats.org/markup-compatibility/2006" xmlns:aink="http://schemas.microsoft.com/office/drawing/2016/ink" xmlns:am3d="http://schemas.microsoft.com/office/drawing/2017/model3d" xmlns:o="urn:schemas-microsoft-com:office:office" xmlns:oel="http://schemas.microsoft.com/office/2019/extlst" xmlns:r="http://schemas.openxmlformats.org/officeDocument/2006/relationships" xmlns:m="http://schemas.openxmlformats.org/officeDocument/2006/math" xmlns:v="urn:schemas-microsoft-com:vml" xmlns:wp14="http://schemas.microsoft.com/office/word/2010/wordprocessingDrawing" xmlns:wp="http://schemas.openxmlformats.org/drawingml/2006/wordprocessingDrawing" xmlns:w10="urn:schemas-microsoft-com:office:word" xmlns:w="http://schemas.openxmlformats.org/wordprocessingml/2006/main" xmlns:w14="http://schemas.microsoft.com/office/word/2010/wordml" xmlns:w15="http://schemas.microsoft.com/office/word/2012/wordml" xmlns:w16cex="http://schemas.microsoft.com/office/word/2018/wordml/cex" xmlns:w16cid="http://schemas.microsoft.com/office/word/2016/wordml/cid" xmlns:w16="http://schemas.microsoft.com/office/word/2018/wordml" xmlns:w16sdtdh="http://schemas.microsoft.com/office/word/2020/wordml/sdtdatahash" xmlns:w16se="http://schemas.microsoft.com/office/word/2015/wordml/symex" xmlns:wpg="http://schemas.microsoft.com/office/word/2010/wordprocessingGroup" xmlns:wpi="http://schemas.microsoft.com/office/word/2010/wordprocessingInk" xmlns:wne="http://schemas.microsoft.com/office/word/2006/wordml" xmlns:wps="http://schemas.microsoft.com/office/word/2010/wordprocessingShape" mc:Ignorable="w14 w15 w16se w16cid w16 w16cex w16sdtdh wp14">
   <w:body>
     <w:p>
       <w:r>
@@ -143,10 +143,7 @@
         </w:numPr>
       </w:pPr>
       <w:r>
-        <w:t>Svolgimento quiz</w:t>
-      </w:r>
-      <w:r>
-        <w:t xml:space="preserve"> (fissi o ad hoc scritti dal “master”)</w:t>
+        <w:t>Solo persone entrambe in pausa possono interagire</w:t>
       </w:r>
     </w:p>
     <w:p>
@@ -290,10 +287,7 @@
         </w:numPr>
       </w:pPr>
       <w:r>
-        <w:t>AWS Glue &amp; S3 Bucket per la</w:t>
-      </w:r>
-      <w:r>
-        <w:t xml:space="preserve"> </w:t>
+        <w:t xml:space="preserve">AWS Glue &amp; S3 Bucket per la </w:t>
       </w:r>
       <w:r>
         <w:t>gestione dei dati</w:t>
@@ -463,7 +457,7 @@
 </file>
 
 <file path=word/numbering.xml><?xml version="1.0" encoding="utf-8"?>
-<w:numbering xmlns:wpc="http://schemas.microsoft.com/office/word/2010/wordprocessingCanvas" xmlns:cx="http://schemas.microsoft.com/office/drawing/2014/chartex" xmlns:cx1="http://schemas.microsoft.com/office/drawing/2015/9/8/chartex" xmlns:cx2="http://schemas.microsoft.com/office/drawing/2015/10/21/chartex" xmlns:cx3="http://schemas.microsoft.com/office/drawing/2016/5/9/chartex" xmlns:cx4="http://schemas.microsoft.com/office/drawing/2016/5/10/chartex" xmlns:cx5="http://schemas.microsoft.com/office/drawing/2016/5/11/chartex" xmlns:cx6="http://schemas.microsoft.com/office/drawing/2016/5/12/chartex" xmlns:cx7="http://schemas.microsoft.com/office/drawing/2016/5/13/chartex" xmlns:cx8="http://schemas.microsoft.com/office/drawing/2016/5/14/chartex" xmlns:mc="http://schemas.openxmlformats.org/markup-compatibility/2006" xmlns:aink="http://schemas.microsoft.com/office/drawing/2016/ink" xmlns:am3d="http://schemas.microsoft.com/office/drawing/2017/model3d" xmlns:o="urn:schemas-microsoft-com:office:office" xmlns:oel="http://schemas.microsoft.com/office/2019/extlst" xmlns:r="http://schemas.openxmlformats.org/officeDocument/2006/relationships" xmlns:m="http://schemas.openxmlformats.org/officeDocument/2006/math" xmlns:v="urn:schemas-microsoft-com:vml" xmlns:wp14="http://schemas.microsoft.com/office/word/2010/wordprocessingDrawing" xmlns:wp="http://schemas.openxmlformats.org/drawingml/2006/wordprocessingDrawing" xmlns:w10="urn:schemas-microsoft-com:office:word" xmlns:w="http://schemas.openxmlformats.org/wordprocessingml/2006/main" xmlns:w14="http://schemas.microsoft.com/office/word/2010/wordml" xmlns:w15="http://schemas.microsoft.com/office/word/2012/wordml" xmlns:w16cex="http://schemas.microsoft.com/office/word/2018/wordml/cex" xmlns:w16cid="http://schemas.microsoft.com/office/word/2016/wordml/cid" xmlns:w16="http://schemas.microsoft.com/office/word/2018/wordml" xmlns:w16du="http://schemas.microsoft.com/office/word/2023/wordml/word16du" xmlns:w16sdtdh="http://schemas.microsoft.com/office/word/2020/wordml/sdtdatahash" xmlns:w16se="http://schemas.microsoft.com/office/word/2015/wordml/symex" xmlns:wpg="http://schemas.microsoft.com/office/word/2010/wordprocessingGroup" xmlns:wpi="http://schemas.microsoft.com/office/word/2010/wordprocessingInk" xmlns:wne="http://schemas.microsoft.com/office/word/2006/wordml" xmlns:wps="http://schemas.microsoft.com/office/word/2010/wordprocessingShape" mc:Ignorable="w14 w15 w16se w16cid w16 w16cex w16sdtdh wp14">
+<w:numbering xmlns:wpc="http://schemas.microsoft.com/office/word/2010/wordprocessingCanvas" xmlns:cx="http://schemas.microsoft.com/office/drawing/2014/chartex" xmlns:cx1="http://schemas.microsoft.com/office/drawing/2015/9/8/chartex" xmlns:cx2="http://schemas.microsoft.com/office/drawing/2015/10/21/chartex" xmlns:cx3="http://schemas.microsoft.com/office/drawing/2016/5/9/chartex" xmlns:cx4="http://schemas.microsoft.com/office/drawing/2016/5/10/chartex" xmlns:cx5="http://schemas.microsoft.com/office/drawing/2016/5/11/chartex" xmlns:cx6="http://schemas.microsoft.com/office/drawing/2016/5/12/chartex" xmlns:cx7="http://schemas.microsoft.com/office/drawing/2016/5/13/chartex" xmlns:cx8="http://schemas.microsoft.com/office/drawing/2016/5/14/chartex" xmlns:mc="http://schemas.openxmlformats.org/markup-compatibility/2006" xmlns:aink="http://schemas.microsoft.com/office/drawing/2016/ink" xmlns:am3d="http://schemas.microsoft.com/office/drawing/2017/model3d" xmlns:o="urn:schemas-microsoft-com:office:office" xmlns:oel="http://schemas.microsoft.com/office/2019/extlst" xmlns:r="http://schemas.openxmlformats.org/officeDocument/2006/relationships" xmlns:m="http://schemas.openxmlformats.org/officeDocument/2006/math" xmlns:v="urn:schemas-microsoft-com:vml" xmlns:wp14="http://schemas.microsoft.com/office/word/2010/wordprocessingDrawing" xmlns:wp="http://schemas.openxmlformats.org/drawingml/2006/wordprocessingDrawing" xmlns:w10="urn:schemas-microsoft-com:office:word" xmlns:w="http://schemas.openxmlformats.org/wordprocessingml/2006/main" xmlns:w14="http://schemas.microsoft.com/office/word/2010/wordml" xmlns:w15="http://schemas.microsoft.com/office/word/2012/wordml" xmlns:w16cex="http://schemas.microsoft.com/office/word/2018/wordml/cex" xmlns:w16cid="http://schemas.microsoft.com/office/word/2016/wordml/cid" xmlns:w16="http://schemas.microsoft.com/office/word/2018/wordml" xmlns:w16sdtdh="http://schemas.microsoft.com/office/word/2020/wordml/sdtdatahash" xmlns:w16se="http://schemas.microsoft.com/office/word/2015/wordml/symex" xmlns:wpg="http://schemas.microsoft.com/office/word/2010/wordprocessingGroup" xmlns:wpi="http://schemas.microsoft.com/office/word/2010/wordprocessingInk" xmlns:wne="http://schemas.microsoft.com/office/word/2006/wordml" xmlns:wps="http://schemas.microsoft.com/office/word/2010/wordprocessingShape" mc:Ignorable="w14 w15 w16se w16cid w16 w16cex w16sdtdh wp14">
   <w:abstractNum w:abstractNumId="0" w15:restartNumberingAfterBreak="0">
     <w:nsid w:val="428119DC"/>
     <w:multiLevelType w:val="hybridMultilevel"/>
